--- a/Курсовая работаСобд Глава 1.docx
+++ b/Курсовая работаСобд Глава 1.docx
@@ -223,16 +223,7 @@
           <w:szCs w:val="28"/>
           <w:u w:val="single"/>
         </w:rPr>
-        <w:t xml:space="preserve">Системы обработки больших </w:t>
-      </w:r>
-      <w:r>
-        <w:rPr>
-          <w:rFonts w:ascii="Times New Roman" w:eastAsia="Times New Roman" w:hAnsi="Times New Roman" w:cs="Times New Roman"/>
-          <w:sz w:val="28"/>
-          <w:szCs w:val="28"/>
-          <w:u w:val="single"/>
-        </w:rPr>
-        <w:t>данных</w:t>
+        <w:t>Системы обработки больших данных</w:t>
       </w:r>
       <w:r>
         <w:rPr>
@@ -1949,6 +1940,13 @@
     </w:p>
     <w:sdt>
       <w:sdtPr>
+        <w:rPr>
+          <w:rFonts w:ascii="Arial" w:eastAsia="Arial" w:hAnsi="Arial" w:cs="Arial"/>
+          <w:color w:val="auto"/>
+          <w:sz w:val="22"/>
+          <w:szCs w:val="22"/>
+          <w:lang w:val="ru"/>
+        </w:rPr>
         <w:id w:val="-612059922"/>
         <w:docPartObj>
           <w:docPartGallery w:val="Table of Contents"/>
@@ -1957,13 +1955,8 @@
       </w:sdtPr>
       <w:sdtEndPr>
         <w:rPr>
-          <w:rFonts w:ascii="Arial" w:eastAsia="Arial" w:hAnsi="Arial" w:cs="Arial"/>
           <w:b/>
           <w:bCs/>
-          <w:color w:val="auto"/>
-          <w:sz w:val="22"/>
-          <w:szCs w:val="22"/>
-          <w:lang w:val="ru"/>
         </w:rPr>
       </w:sdtEndPr>
       <w:sdtContent>
@@ -8933,16 +8926,6 @@
     </w:p>
     <w:p>
       <w:pPr>
-        <w:rPr>
-          <w:rFonts w:ascii="Times New Roman" w:hAnsi="Times New Roman" w:cs="Times New Roman"/>
-          <w:sz w:val="28"/>
-          <w:szCs w:val="28"/>
-          <w:lang w:val="ru-RU"/>
-        </w:rPr>
-      </w:pPr>
-    </w:p>
-    <w:p>
-      <w:pPr>
         <w:spacing w:before="240" w:line="360" w:lineRule="auto"/>
         <w:ind w:firstLine="709"/>
         <w:jc w:val="both"/>
@@ -8957,8 +8940,34 @@
           <w:rFonts w:ascii="Times New Roman" w:hAnsi="Times New Roman" w:cs="Times New Roman"/>
           <w:sz w:val="28"/>
           <w:szCs w:val="28"/>
-        </w:rPr>
-        <w:t xml:space="preserve">После получения первого представления о колонках, в первую очередь необходимо убедиться, имеет ли </w:t>
+          <w:lang w:val="ru-RU"/>
+        </w:rPr>
+        <w:t>Для корректного анализа данных</w:t>
+      </w:r>
+      <w:r>
+        <w:rPr>
+          <w:rFonts w:ascii="Times New Roman" w:hAnsi="Times New Roman" w:cs="Times New Roman"/>
+          <w:sz w:val="28"/>
+          <w:szCs w:val="28"/>
+        </w:rPr>
+        <w:t xml:space="preserve"> необходимо убедиться, </w:t>
+      </w:r>
+      <w:r>
+        <w:rPr>
+          <w:rFonts w:ascii="Times New Roman" w:hAnsi="Times New Roman" w:cs="Times New Roman"/>
+          <w:sz w:val="28"/>
+          <w:szCs w:val="28"/>
+          <w:lang w:val="ru-RU"/>
+        </w:rPr>
+        <w:t>что</w:t>
+      </w:r>
+      <w:r>
+        <w:rPr>
+          <w:rFonts w:ascii="Times New Roman" w:hAnsi="Times New Roman" w:cs="Times New Roman"/>
+          <w:sz w:val="28"/>
+          <w:szCs w:val="28"/>
+        </w:rPr>
+        <w:t xml:space="preserve"> </w:t>
       </w:r>
       <w:proofErr w:type="spellStart"/>
       <w:r>
@@ -8976,7 +8985,24 @@
           <w:sz w:val="28"/>
           <w:szCs w:val="28"/>
         </w:rPr>
-        <w:t xml:space="preserve"> какие-либо пропущенные и аномальные нулевые значения.</w:t>
+        <w:t xml:space="preserve"> </w:t>
+      </w:r>
+      <w:r>
+        <w:rPr>
+          <w:rFonts w:ascii="Times New Roman" w:hAnsi="Times New Roman" w:cs="Times New Roman"/>
+          <w:sz w:val="28"/>
+          <w:szCs w:val="28"/>
+          <w:lang w:val="ru-RU"/>
+        </w:rPr>
+        <w:t xml:space="preserve">не имеет </w:t>
+      </w:r>
+      <w:r>
+        <w:rPr>
+          <w:rFonts w:ascii="Times New Roman" w:hAnsi="Times New Roman" w:cs="Times New Roman"/>
+          <w:sz w:val="28"/>
+          <w:szCs w:val="28"/>
+        </w:rPr>
+        <w:t>какие-либо пропущенные и аномальные нулевые значения.</w:t>
       </w:r>
     </w:p>
     <w:p>
@@ -9123,7 +9149,6 @@
           <w:sz w:val="28"/>
           <w:szCs w:val="28"/>
         </w:rPr>
-        <w:lastRenderedPageBreak/>
         <w:t xml:space="preserve">Для числовых колонок, </w:t>
       </w:r>
       <w:proofErr w:type="spellStart"/>
@@ -9280,6 +9305,7 @@
           <w:sz w:val="28"/>
           <w:szCs w:val="28"/>
         </w:rPr>
+        <w:lastRenderedPageBreak/>
         <w:t xml:space="preserve">Для колонок с датами проверим на </w:t>
       </w:r>
       <w:proofErr w:type="spellStart"/>
@@ -9391,6 +9417,7 @@
       <w:r>
         <w:rPr>
           <w:rFonts w:ascii="Times New Roman" w:eastAsia="Times New Roman" w:hAnsi="Times New Roman" w:cs="Times New Roman"/>
+          <w:noProof/>
           <w:sz w:val="28"/>
           <w:szCs w:val="28"/>
           <w:lang w:val="ru-RU"/>
@@ -9541,7 +9568,6 @@
                 <w:sz w:val="28"/>
                 <w:szCs w:val="28"/>
               </w:rPr>
-              <w:lastRenderedPageBreak/>
               <w:t>№</w:t>
             </w:r>
           </w:p>
@@ -9699,6 +9725,7 @@
           <w:sz w:val="28"/>
           <w:szCs w:val="28"/>
         </w:rPr>
+        <w:lastRenderedPageBreak/>
         <w:t xml:space="preserve">Количество строк после удаления пропущенных и аномальных нулевых значений – </w:t>
       </w:r>
       <w:r>
@@ -9915,16 +9942,7 @@
           <w:szCs w:val="28"/>
           <w:lang w:val="ru-RU"/>
         </w:rPr>
-        <w:t xml:space="preserve"> этой </w:t>
-      </w:r>
-      <w:r>
-        <w:rPr>
-          <w:rFonts w:ascii="Times New Roman" w:eastAsia="Times New Roman" w:hAnsi="Times New Roman" w:cs="Times New Roman"/>
-          <w:sz w:val="28"/>
-          <w:szCs w:val="28"/>
-          <w:lang w:val="ru-RU"/>
-        </w:rPr>
-        <w:t>формуле:</w:t>
+        <w:t xml:space="preserve"> этой формуле:</w:t>
       </w:r>
     </w:p>
     <w:p>
@@ -10104,16 +10122,7 @@
           <w:szCs w:val="28"/>
           <w:lang w:val="ru-RU"/>
         </w:rPr>
-        <w:t>, массивов, списков и т. д.);</w:t>
-      </w:r>
-      <w:r>
-        <w:rPr>
-          <w:rFonts w:ascii="Times New Roman" w:eastAsia="Times New Roman" w:hAnsi="Times New Roman" w:cs="Times New Roman"/>
-          <w:sz w:val="28"/>
-          <w:szCs w:val="28"/>
-          <w:lang w:val="ru-RU"/>
-        </w:rPr>
-        <w:t xml:space="preserve"> </w:t>
+        <w:t xml:space="preserve">, массивов, списков и т. д.); </w:t>
       </w:r>
     </w:p>
     <w:p>
@@ -10196,7 +10205,6 @@
           <w:szCs w:val="28"/>
           <w:lang w:val="ru-RU"/>
         </w:rPr>
-        <w:lastRenderedPageBreak/>
         <w:t xml:space="preserve">Для поиска выбросов </w:t>
       </w:r>
       <w:proofErr w:type="gramStart"/>
@@ -10301,6 +10309,7 @@
           <w:szCs w:val="28"/>
           <w:lang w:val="ru-RU"/>
         </w:rPr>
+        <w:lastRenderedPageBreak/>
         <w:t>Используя код, который изображён на рисунке 2, вычислим количество выбросов и удалим их.</w:t>
       </w:r>
     </w:p>
@@ -10317,6 +10326,7 @@
       <w:r>
         <w:rPr>
           <w:rFonts w:ascii="Times New Roman" w:eastAsia="Times New Roman" w:hAnsi="Times New Roman" w:cs="Times New Roman"/>
+          <w:noProof/>
           <w:sz w:val="28"/>
           <w:szCs w:val="28"/>
         </w:rPr>
@@ -10428,34 +10438,7 @@
           <w:szCs w:val="28"/>
           <w:lang w:val="ru-RU"/>
         </w:rPr>
-        <w:t>В результате использования м</w:t>
-      </w:r>
-      <w:r>
-        <w:rPr>
-          <w:rFonts w:ascii="Times New Roman" w:eastAsia="Times New Roman" w:hAnsi="Times New Roman" w:cs="Times New Roman"/>
-          <w:sz w:val="28"/>
-          <w:szCs w:val="28"/>
-          <w:lang w:val="ru-RU"/>
-        </w:rPr>
-        <w:t>етод</w:t>
-      </w:r>
-      <w:r>
-        <w:rPr>
-          <w:rFonts w:ascii="Times New Roman" w:eastAsia="Times New Roman" w:hAnsi="Times New Roman" w:cs="Times New Roman"/>
-          <w:sz w:val="28"/>
-          <w:szCs w:val="28"/>
-          <w:lang w:val="ru-RU"/>
-        </w:rPr>
-        <w:t>а</w:t>
-      </w:r>
-      <w:r>
-        <w:rPr>
-          <w:rFonts w:ascii="Times New Roman" w:eastAsia="Times New Roman" w:hAnsi="Times New Roman" w:cs="Times New Roman"/>
-          <w:sz w:val="28"/>
-          <w:szCs w:val="28"/>
-          <w:lang w:val="ru-RU"/>
-        </w:rPr>
-        <w:t xml:space="preserve"> </w:t>
+        <w:t xml:space="preserve">В результате использования метода </w:t>
       </w:r>
       <w:r>
         <w:rPr>
@@ -10473,16 +10456,7 @@
           <w:szCs w:val="28"/>
           <w:lang w:val="ru-RU"/>
         </w:rPr>
-        <w:t>-оценки</w:t>
-      </w:r>
-      <w:r>
-        <w:rPr>
-          <w:rFonts w:ascii="Times New Roman" w:eastAsia="Times New Roman" w:hAnsi="Times New Roman" w:cs="Times New Roman"/>
-          <w:sz w:val="28"/>
-          <w:szCs w:val="28"/>
-          <w:lang w:val="ru-RU"/>
-        </w:rPr>
-        <w:t xml:space="preserve"> были найдены выбросы. Количество оставшихся после удаления данных составило </w:t>
+        <w:t xml:space="preserve">-оценки были найдены выбросы. Количество оставшихся после удаления данных составило </w:t>
       </w:r>
       <w:r>
         <w:rPr>
@@ -10589,15 +10563,7 @@
           <w:sz w:val="28"/>
           <w:szCs w:val="28"/>
         </w:rPr>
-        <w:t>Минимальное, среднее</w:t>
-      </w:r>
-      <w:r>
-        <w:rPr>
-          <w:rFonts w:ascii="Times New Roman" w:hAnsi="Times New Roman" w:cs="Times New Roman"/>
-          <w:sz w:val="28"/>
-          <w:szCs w:val="28"/>
-        </w:rPr>
-        <w:t xml:space="preserve"> и максимальное значения;</w:t>
+        <w:t>Минимальное, среднее и максимальное значения;</w:t>
       </w:r>
     </w:p>
     <w:p>
@@ -10743,7 +10709,6 @@
           <w:szCs w:val="28"/>
           <w:lang w:val="ru-RU"/>
         </w:rPr>
-        <w:lastRenderedPageBreak/>
         <w:t>Минимальное, среднее и максимальное значения:</w:t>
       </w:r>
     </w:p>
@@ -10805,34 +10770,7 @@
           <w:szCs w:val="28"/>
           <w:lang w:val="ru-RU"/>
         </w:rPr>
-        <w:t xml:space="preserve"> </w:t>
-      </w:r>
-      <w:r>
-        <w:rPr>
-          <w:rFonts w:ascii="Times New Roman" w:eastAsia="Times New Roman" w:hAnsi="Times New Roman" w:cs="Times New Roman"/>
-          <w:sz w:val="28"/>
-          <w:szCs w:val="28"/>
-          <w:lang w:val="ru-RU"/>
-        </w:rPr>
-        <w:t>Среднее значение (или среднее арифметическое) — это сумма всех чисел</w:t>
-      </w:r>
-      <w:r>
-        <w:rPr>
-          <w:rFonts w:ascii="Times New Roman" w:eastAsia="Times New Roman" w:hAnsi="Times New Roman" w:cs="Times New Roman"/>
-          <w:sz w:val="28"/>
-          <w:szCs w:val="28"/>
-          <w:lang w:val="ru-RU"/>
-        </w:rPr>
-        <w:t xml:space="preserve"> </w:t>
-      </w:r>
-      <w:r>
-        <w:rPr>
-          <w:rFonts w:ascii="Times New Roman" w:eastAsia="Times New Roman" w:hAnsi="Times New Roman" w:cs="Times New Roman"/>
-          <w:sz w:val="28"/>
-          <w:szCs w:val="28"/>
-          <w:lang w:val="ru-RU"/>
-        </w:rPr>
-        <w:t>в наборе, деленная на их количество.</w:t>
+        <w:t xml:space="preserve"> Среднее значение (или среднее арифметическое) — это сумма всех чисел в наборе, деленная на их количество.</w:t>
       </w:r>
     </w:p>
     <w:p>
@@ -10858,6 +10796,7 @@
           <w:szCs w:val="28"/>
           <w:lang w:val="ru-RU"/>
         </w:rPr>
+        <w:lastRenderedPageBreak/>
         <w:t>Максимальное значение — это наибольшее число в наборе данных.</w:t>
       </w:r>
     </w:p>
@@ -11385,100 +11324,82 @@
           <w:szCs w:val="28"/>
           <w:lang w:val="ru-RU"/>
         </w:rPr>
+        <w:t>Результаты для</w:t>
+      </w:r>
+      <w:r>
+        <w:rPr>
+          <w:rFonts w:ascii="Times New Roman" w:eastAsia="Times New Roman" w:hAnsi="Times New Roman" w:cs="Times New Roman"/>
+          <w:sz w:val="28"/>
+          <w:szCs w:val="28"/>
+          <w:lang w:val="ru-RU"/>
+        </w:rPr>
+        <w:t xml:space="preserve"> колонк</w:t>
+      </w:r>
+      <w:r>
+        <w:rPr>
+          <w:rFonts w:ascii="Times New Roman" w:eastAsia="Times New Roman" w:hAnsi="Times New Roman" w:cs="Times New Roman"/>
+          <w:sz w:val="28"/>
+          <w:szCs w:val="28"/>
+          <w:lang w:val="ru-RU"/>
+        </w:rPr>
+        <w:t>и</w:t>
+      </w:r>
+      <w:r>
+        <w:rPr>
+          <w:rFonts w:ascii="Times New Roman" w:eastAsia="Times New Roman" w:hAnsi="Times New Roman" w:cs="Times New Roman"/>
+          <w:sz w:val="28"/>
+          <w:szCs w:val="28"/>
+          <w:lang w:val="ru-RU"/>
+        </w:rPr>
+        <w:t xml:space="preserve"> </w:t>
+      </w:r>
+      <w:proofErr w:type="spellStart"/>
+      <w:r>
+        <w:rPr>
+          <w:rFonts w:ascii="Times New Roman" w:eastAsia="Times New Roman" w:hAnsi="Times New Roman" w:cs="Times New Roman"/>
+          <w:sz w:val="28"/>
+          <w:szCs w:val="28"/>
+          <w:lang w:val="ru-RU"/>
+        </w:rPr>
+        <w:t>seatsRemaining</w:t>
+      </w:r>
+      <w:proofErr w:type="spellEnd"/>
+      <w:r>
+        <w:rPr>
+          <w:rFonts w:ascii="Times New Roman" w:eastAsia="Times New Roman" w:hAnsi="Times New Roman" w:cs="Times New Roman"/>
+          <w:sz w:val="28"/>
+          <w:szCs w:val="28"/>
+          <w:lang w:val="ru-RU"/>
+        </w:rPr>
+        <w:t xml:space="preserve"> показывают, что количество оставшихся мест колеблется от 1 до 10. Стандартное отклонение равно 2.654, что указывает на умеренное разнообразие в количестве оставшихся мест между различными случаями.</w:t>
+      </w:r>
+      <w:r>
+        <w:rPr>
+          <w:rFonts w:ascii="Times New Roman" w:eastAsia="Times New Roman" w:hAnsi="Times New Roman" w:cs="Times New Roman"/>
+          <w:sz w:val="28"/>
+          <w:szCs w:val="28"/>
+          <w:lang w:val="ru-RU"/>
+        </w:rPr>
+        <w:t xml:space="preserve"> </w:t>
+      </w:r>
+      <w:r>
+        <w:rPr>
+          <w:rFonts w:ascii="Times New Roman" w:eastAsia="Times New Roman" w:hAnsi="Times New Roman" w:cs="Times New Roman"/>
+          <w:sz w:val="28"/>
+          <w:szCs w:val="28"/>
+          <w:lang w:val="ru-RU"/>
+        </w:rPr>
+        <w:t xml:space="preserve">Отрицательное значение асимметрии говорит о том, что распределение немного смещено влево, </w:t>
+      </w:r>
+      <w:r>
+        <w:rPr>
+          <w:rFonts w:ascii="Times New Roman" w:eastAsia="Times New Roman" w:hAnsi="Times New Roman" w:cs="Times New Roman"/>
+          <w:sz w:val="28"/>
+          <w:szCs w:val="28"/>
+          <w:lang w:val="ru-RU"/>
+        </w:rPr>
         <w:lastRenderedPageBreak/>
-        <w:t>Результаты для</w:t>
-      </w:r>
-      <w:r>
-        <w:rPr>
-          <w:rFonts w:ascii="Times New Roman" w:eastAsia="Times New Roman" w:hAnsi="Times New Roman" w:cs="Times New Roman"/>
-          <w:sz w:val="28"/>
-          <w:szCs w:val="28"/>
-          <w:lang w:val="ru-RU"/>
-        </w:rPr>
-        <w:t xml:space="preserve"> колонк</w:t>
-      </w:r>
-      <w:r>
-        <w:rPr>
-          <w:rFonts w:ascii="Times New Roman" w:eastAsia="Times New Roman" w:hAnsi="Times New Roman" w:cs="Times New Roman"/>
-          <w:sz w:val="28"/>
-          <w:szCs w:val="28"/>
-          <w:lang w:val="ru-RU"/>
-        </w:rPr>
-        <w:t>и</w:t>
-      </w:r>
-      <w:r>
-        <w:rPr>
-          <w:rFonts w:ascii="Times New Roman" w:eastAsia="Times New Roman" w:hAnsi="Times New Roman" w:cs="Times New Roman"/>
-          <w:sz w:val="28"/>
-          <w:szCs w:val="28"/>
-          <w:lang w:val="ru-RU"/>
-        </w:rPr>
-        <w:t xml:space="preserve"> </w:t>
-      </w:r>
-      <w:proofErr w:type="spellStart"/>
-      <w:r>
-        <w:rPr>
-          <w:rFonts w:ascii="Times New Roman" w:eastAsia="Times New Roman" w:hAnsi="Times New Roman" w:cs="Times New Roman"/>
-          <w:sz w:val="28"/>
-          <w:szCs w:val="28"/>
-          <w:lang w:val="ru-RU"/>
-        </w:rPr>
-        <w:t>seatsRemaining</w:t>
-      </w:r>
-      <w:proofErr w:type="spellEnd"/>
-      <w:r>
-        <w:rPr>
-          <w:rFonts w:ascii="Times New Roman" w:eastAsia="Times New Roman" w:hAnsi="Times New Roman" w:cs="Times New Roman"/>
-          <w:sz w:val="28"/>
-          <w:szCs w:val="28"/>
-          <w:lang w:val="ru-RU"/>
-        </w:rPr>
-        <w:t xml:space="preserve"> показывают, что к</w:t>
-      </w:r>
-      <w:r>
-        <w:rPr>
-          <w:rFonts w:ascii="Times New Roman" w:eastAsia="Times New Roman" w:hAnsi="Times New Roman" w:cs="Times New Roman"/>
-          <w:sz w:val="28"/>
-          <w:szCs w:val="28"/>
-          <w:lang w:val="ru-RU"/>
-        </w:rPr>
-        <w:t>оличество оставшихся мест колеблется от 1 до 10.</w:t>
-      </w:r>
-      <w:r>
-        <w:rPr>
-          <w:rFonts w:ascii="Times New Roman" w:eastAsia="Times New Roman" w:hAnsi="Times New Roman" w:cs="Times New Roman"/>
-          <w:sz w:val="28"/>
-          <w:szCs w:val="28"/>
-          <w:lang w:val="ru-RU"/>
-        </w:rPr>
-        <w:t xml:space="preserve"> </w:t>
-      </w:r>
-      <w:r>
-        <w:rPr>
-          <w:rFonts w:ascii="Times New Roman" w:eastAsia="Times New Roman" w:hAnsi="Times New Roman" w:cs="Times New Roman"/>
-          <w:sz w:val="28"/>
-          <w:szCs w:val="28"/>
-          <w:lang w:val="ru-RU"/>
-        </w:rPr>
-        <w:t>Стандартное отклонение равно 2.654, что указывает на умеренное разнообразие в количестве оставшихся мест между различными случаями.</w:t>
-      </w:r>
-      <w:r>
-        <w:rPr>
-          <w:rFonts w:ascii="Times New Roman" w:eastAsia="Times New Roman" w:hAnsi="Times New Roman" w:cs="Times New Roman"/>
-          <w:sz w:val="28"/>
-          <w:szCs w:val="28"/>
-          <w:lang w:val="ru-RU"/>
-        </w:rPr>
-        <w:t xml:space="preserve"> </w:t>
-      </w:r>
-      <w:r>
-        <w:rPr>
-          <w:rFonts w:ascii="Times New Roman" w:eastAsia="Times New Roman" w:hAnsi="Times New Roman" w:cs="Times New Roman"/>
-          <w:sz w:val="28"/>
-          <w:szCs w:val="28"/>
-          <w:lang w:val="ru-RU"/>
-        </w:rPr>
-        <w:t>Отрицательное значение асимметрии говорит о том, что распределение немного смещено влево, с большим количеством случаев, когда оставшихся мест меньше среднего.</w:t>
+        <w:t>с большим количеством случаев, когда оставшихся мест меньше среднего.</w:t>
       </w:r>
     </w:p>
     <w:p>
@@ -11561,6 +11482,24 @@
           <w:szCs w:val="28"/>
           <w:lang w:val="ru-RU"/>
         </w:rPr>
+        <w:t xml:space="preserve"> показывают, что</w:t>
+      </w:r>
+      <w:r>
+        <w:rPr>
+          <w:rFonts w:ascii="Times New Roman" w:eastAsia="Times New Roman" w:hAnsi="Times New Roman" w:cs="Times New Roman"/>
+          <w:sz w:val="28"/>
+          <w:szCs w:val="28"/>
+          <w:lang w:val="ru-RU"/>
+        </w:rPr>
+        <w:t xml:space="preserve"> стоимость проезда варьируется</w:t>
+      </w:r>
+      <w:r>
+        <w:rPr>
+          <w:rFonts w:ascii="Times New Roman" w:eastAsia="Times New Roman" w:hAnsi="Times New Roman" w:cs="Times New Roman"/>
+          <w:sz w:val="28"/>
+          <w:szCs w:val="28"/>
+          <w:lang w:val="ru-RU"/>
+        </w:rPr>
         <w:t xml:space="preserve"> </w:t>
       </w:r>
       <w:r>
@@ -11570,61 +11509,7 @@
           <w:szCs w:val="28"/>
           <w:lang w:val="ru-RU"/>
         </w:rPr>
-        <w:t>показывают, что</w:t>
-      </w:r>
-      <w:r>
-        <w:rPr>
-          <w:rFonts w:ascii="Times New Roman" w:eastAsia="Times New Roman" w:hAnsi="Times New Roman" w:cs="Times New Roman"/>
-          <w:sz w:val="28"/>
-          <w:szCs w:val="28"/>
-          <w:lang w:val="ru-RU"/>
-        </w:rPr>
-        <w:t xml:space="preserve"> </w:t>
-      </w:r>
-      <w:r>
-        <w:rPr>
-          <w:rFonts w:ascii="Times New Roman" w:eastAsia="Times New Roman" w:hAnsi="Times New Roman" w:cs="Times New Roman"/>
-          <w:sz w:val="28"/>
-          <w:szCs w:val="28"/>
-          <w:lang w:val="ru-RU"/>
-        </w:rPr>
-        <w:t>стоимость проезда варьируется</w:t>
-      </w:r>
-      <w:r>
-        <w:rPr>
-          <w:rFonts w:ascii="Times New Roman" w:eastAsia="Times New Roman" w:hAnsi="Times New Roman" w:cs="Times New Roman"/>
-          <w:sz w:val="28"/>
-          <w:szCs w:val="28"/>
-          <w:lang w:val="ru-RU"/>
-        </w:rPr>
-        <w:t xml:space="preserve"> </w:t>
-      </w:r>
-      <w:r>
-        <w:rPr>
-          <w:rFonts w:ascii="Times New Roman" w:eastAsia="Times New Roman" w:hAnsi="Times New Roman" w:cs="Times New Roman"/>
-          <w:sz w:val="28"/>
-          <w:szCs w:val="28"/>
-          <w:lang w:val="ru-RU"/>
-        </w:rPr>
-        <w:t>на широкий диапазон цен.</w:t>
-      </w:r>
-      <w:r>
-        <w:rPr>
-          <w:rFonts w:ascii="Times New Roman" w:eastAsia="Times New Roman" w:hAnsi="Times New Roman" w:cs="Times New Roman"/>
-          <w:sz w:val="28"/>
-          <w:szCs w:val="28"/>
-          <w:lang w:val="ru-RU"/>
-        </w:rPr>
-        <w:t xml:space="preserve"> </w:t>
-      </w:r>
-      <w:r>
-        <w:rPr>
-          <w:rFonts w:ascii="Times New Roman" w:eastAsia="Times New Roman" w:hAnsi="Times New Roman" w:cs="Times New Roman"/>
-          <w:sz w:val="28"/>
-          <w:szCs w:val="28"/>
-          <w:lang w:val="ru-RU"/>
-        </w:rPr>
-        <w:t>Положительное</w:t>
+        <w:t>на широкий диапазон цен. Положительное</w:t>
       </w:r>
       <w:r>
         <w:rPr>
@@ -11696,52 +11581,7 @@
           <w:szCs w:val="28"/>
           <w:lang w:val="ru-RU"/>
         </w:rPr>
-        <w:t xml:space="preserve"> </w:t>
-      </w:r>
-      <w:r>
-        <w:rPr>
-          <w:rFonts w:ascii="Times New Roman" w:eastAsia="Times New Roman" w:hAnsi="Times New Roman" w:cs="Times New Roman"/>
-          <w:sz w:val="28"/>
-          <w:szCs w:val="28"/>
-          <w:lang w:val="ru-RU"/>
-        </w:rPr>
-        <w:t>показывают, что</w:t>
-      </w:r>
-      <w:r>
-        <w:rPr>
-          <w:rFonts w:ascii="Times New Roman" w:eastAsia="Times New Roman" w:hAnsi="Times New Roman" w:cs="Times New Roman"/>
-          <w:sz w:val="28"/>
-          <w:szCs w:val="28"/>
-          <w:lang w:val="ru-RU"/>
-        </w:rPr>
-        <w:t xml:space="preserve"> о</w:t>
-      </w:r>
-      <w:r>
-        <w:rPr>
-          <w:rFonts w:ascii="Times New Roman" w:eastAsia="Times New Roman" w:hAnsi="Times New Roman" w:cs="Times New Roman"/>
-          <w:sz w:val="28"/>
-          <w:szCs w:val="28"/>
-          <w:lang w:val="ru-RU"/>
-        </w:rPr>
-        <w:t>бщее расстояние путешествия колеблется от 97 до 3958, что указывает на значительное разнообразие в расстояниях между различными маршрутами.</w:t>
-      </w:r>
-      <w:r>
-        <w:rPr>
-          <w:rFonts w:ascii="Times New Roman" w:eastAsia="Times New Roman" w:hAnsi="Times New Roman" w:cs="Times New Roman"/>
-          <w:sz w:val="28"/>
-          <w:szCs w:val="28"/>
-          <w:lang w:val="ru-RU"/>
-        </w:rPr>
-        <w:t xml:space="preserve"> </w:t>
-      </w:r>
-      <w:r>
-        <w:rPr>
-          <w:rFonts w:ascii="Times New Roman" w:eastAsia="Times New Roman" w:hAnsi="Times New Roman" w:cs="Times New Roman"/>
-          <w:sz w:val="28"/>
-          <w:szCs w:val="28"/>
-          <w:lang w:val="ru-RU"/>
-        </w:rPr>
-        <w:t>Значение асимметрии близко к нулю, но положительно, что указывает на небольшое правостороннее смещение в распределении общего расстояния путешествия. Это может говорить о том, что более длинные поездки встречаются не так часто, но имеют место в данных.</w:t>
+        <w:t xml:space="preserve"> показывают, что общее расстояние путешествия колеблется от 97 до 3958, что указывает на значительное разнообразие в расстояниях между различными маршрутами. Значение асимметрии близко к нулю, но положительно, что указывает на небольшое правостороннее смещение в распределении общего расстояния путешествия. Это может говорить о том, что более длинные поездки встречаются не так часто, но имеют место в данных.</w:t>
       </w:r>
     </w:p>
     <w:p>
@@ -11769,6 +11609,7 @@
       <w:r>
         <w:rPr>
           <w:rFonts w:ascii="Times New Roman" w:eastAsia="Times New Roman" w:hAnsi="Times New Roman" w:cs="Times New Roman"/>
+          <w:noProof/>
           <w:sz w:val="28"/>
           <w:szCs w:val="28"/>
           <w:lang w:val="ru-RU"/>
@@ -11863,16 +11704,7 @@
           <w:szCs w:val="28"/>
           <w:lang w:val="ru-RU"/>
         </w:rPr>
-        <w:t>3</w:t>
-      </w:r>
-      <w:r>
-        <w:rPr>
-          <w:rFonts w:ascii="Times New Roman" w:eastAsia="Times New Roman" w:hAnsi="Times New Roman" w:cs="Times New Roman"/>
-          <w:sz w:val="28"/>
-          <w:szCs w:val="28"/>
-          <w:lang w:val="ru-RU"/>
-        </w:rPr>
-        <w:t xml:space="preserve"> – Вычисление статистических параметров</w:t>
+        <w:t>3 – Вычисление статистических параметров</w:t>
       </w:r>
     </w:p>
     <w:p>
@@ -11888,11 +11720,11 @@
       <w:r>
         <w:rPr>
           <w:rFonts w:ascii="Times New Roman" w:eastAsia="Times New Roman" w:hAnsi="Times New Roman" w:cs="Times New Roman"/>
-          <w:sz w:val="28"/>
-          <w:szCs w:val="28"/>
-          <w:lang w:val="ru-RU"/>
-        </w:rPr>
-        <w:lastRenderedPageBreak/>
+          <w:noProof/>
+          <w:sz w:val="28"/>
+          <w:szCs w:val="28"/>
+          <w:lang w:val="ru-RU"/>
+        </w:rPr>
         <w:drawing>
           <wp:inline distT="0" distB="0" distL="0" distR="0" wp14:anchorId="7CF11BAC" wp14:editId="48BF867A">
             <wp:extent cx="2267266" cy="1409897"/>
@@ -11983,34 +11815,7 @@
           <w:szCs w:val="28"/>
           <w:lang w:val="ru-RU"/>
         </w:rPr>
-        <w:t>4</w:t>
-      </w:r>
-      <w:r>
-        <w:rPr>
-          <w:rFonts w:ascii="Times New Roman" w:eastAsia="Times New Roman" w:hAnsi="Times New Roman" w:cs="Times New Roman"/>
-          <w:sz w:val="28"/>
-          <w:szCs w:val="28"/>
-          <w:lang w:val="ru-RU"/>
-        </w:rPr>
-        <w:t xml:space="preserve"> – </w:t>
-      </w:r>
-      <w:r>
-        <w:rPr>
-          <w:rFonts w:ascii="Times New Roman" w:eastAsia="Times New Roman" w:hAnsi="Times New Roman" w:cs="Times New Roman"/>
-          <w:sz w:val="28"/>
-          <w:szCs w:val="28"/>
-          <w:lang w:val="ru-RU"/>
-        </w:rPr>
-        <w:t>Результат вычисления</w:t>
-      </w:r>
-      <w:r>
-        <w:rPr>
-          <w:rFonts w:ascii="Times New Roman" w:eastAsia="Times New Roman" w:hAnsi="Times New Roman" w:cs="Times New Roman"/>
-          <w:sz w:val="28"/>
-          <w:szCs w:val="28"/>
-          <w:lang w:val="ru-RU"/>
-        </w:rPr>
-        <w:t xml:space="preserve"> статистических параметров</w:t>
+        <w:t>4 – Результат вычисления статистических параметров</w:t>
       </w:r>
     </w:p>
     <w:p>
@@ -12035,6 +11840,7 @@
         <w:rPr>
           <w:lang w:val="ru-RU"/>
         </w:rPr>
+        <w:lastRenderedPageBreak/>
         <w:t>1.</w:t>
       </w:r>
       <w:r>
@@ -12174,61 +11980,7 @@
           <w:szCs w:val="28"/>
           <w:lang w:val="ru-RU"/>
         </w:rPr>
-        <w:t xml:space="preserve">, </w:t>
-      </w:r>
-      <w:r>
-        <w:rPr>
-          <w:rFonts w:ascii="Times New Roman" w:eastAsia="Times New Roman" w:hAnsi="Times New Roman" w:cs="Times New Roman"/>
-          <w:sz w:val="28"/>
-          <w:szCs w:val="28"/>
-          <w:lang w:val="ru-RU"/>
-        </w:rPr>
-        <w:t xml:space="preserve">пример </w:t>
-      </w:r>
-      <w:r>
-        <w:rPr>
-          <w:rFonts w:ascii="Times New Roman" w:eastAsia="Times New Roman" w:hAnsi="Times New Roman" w:cs="Times New Roman"/>
-          <w:sz w:val="28"/>
-          <w:szCs w:val="28"/>
-          <w:lang w:val="ru-RU"/>
-        </w:rPr>
-        <w:t>изображён на</w:t>
-      </w:r>
-      <w:r>
-        <w:rPr>
-          <w:rFonts w:ascii="Times New Roman" w:eastAsia="Times New Roman" w:hAnsi="Times New Roman" w:cs="Times New Roman"/>
-          <w:sz w:val="28"/>
-          <w:szCs w:val="28"/>
-          <w:lang w:val="ru-RU"/>
-        </w:rPr>
-        <w:t xml:space="preserve"> рисунк</w:t>
-      </w:r>
-      <w:r>
-        <w:rPr>
-          <w:rFonts w:ascii="Times New Roman" w:eastAsia="Times New Roman" w:hAnsi="Times New Roman" w:cs="Times New Roman"/>
-          <w:sz w:val="28"/>
-          <w:szCs w:val="28"/>
-          <w:lang w:val="ru-RU"/>
-        </w:rPr>
-        <w:t>е</w:t>
-      </w:r>
-      <w:r>
-        <w:rPr>
-          <w:rFonts w:ascii="Times New Roman" w:eastAsia="Times New Roman" w:hAnsi="Times New Roman" w:cs="Times New Roman"/>
-          <w:sz w:val="28"/>
-          <w:szCs w:val="28"/>
-          <w:lang w:val="ru-RU"/>
-        </w:rPr>
-        <w:t xml:space="preserve"> </w:t>
-      </w:r>
-      <w:r>
-        <w:rPr>
-          <w:rFonts w:ascii="Times New Roman" w:eastAsia="Times New Roman" w:hAnsi="Times New Roman" w:cs="Times New Roman"/>
-          <w:sz w:val="28"/>
-          <w:szCs w:val="28"/>
-          <w:lang w:val="ru-RU"/>
-        </w:rPr>
-        <w:t>6;</w:t>
+        <w:t>, пример изображён на рисунке 6;</w:t>
       </w:r>
     </w:p>
     <w:p>
@@ -12253,34 +12005,7 @@
           <w:szCs w:val="28"/>
           <w:lang w:val="ru-RU"/>
         </w:rPr>
-        <w:t xml:space="preserve">Круговая диаграмма </w:t>
-      </w:r>
-      <w:r>
-        <w:rPr>
-          <w:rFonts w:ascii="Times New Roman" w:eastAsia="Times New Roman" w:hAnsi="Times New Roman" w:cs="Times New Roman"/>
-          <w:sz w:val="28"/>
-          <w:szCs w:val="28"/>
-          <w:lang w:val="ru-RU"/>
-        </w:rPr>
-        <w:t xml:space="preserve">пример изображён на рисунке </w:t>
-      </w:r>
-      <w:r>
-        <w:rPr>
-          <w:rFonts w:ascii="Times New Roman" w:eastAsia="Times New Roman" w:hAnsi="Times New Roman" w:cs="Times New Roman"/>
-          <w:sz w:val="28"/>
-          <w:szCs w:val="28"/>
-          <w:lang w:val="ru-RU"/>
-        </w:rPr>
-        <w:t>7</w:t>
-      </w:r>
-      <w:r>
-        <w:rPr>
-          <w:rFonts w:ascii="Times New Roman" w:eastAsia="Times New Roman" w:hAnsi="Times New Roman" w:cs="Times New Roman"/>
-          <w:sz w:val="28"/>
-          <w:szCs w:val="28"/>
-          <w:lang w:val="ru-RU"/>
-        </w:rPr>
-        <w:t>.</w:t>
+        <w:t>Круговая диаграмма пример изображён на рисунке 7.</w:t>
       </w:r>
     </w:p>
     <w:p>
@@ -12296,6 +12021,7 @@
       <w:r>
         <w:rPr>
           <w:rFonts w:ascii="Times New Roman" w:eastAsia="Times New Roman" w:hAnsi="Times New Roman" w:cs="Times New Roman"/>
+          <w:noProof/>
           <w:sz w:val="28"/>
           <w:szCs w:val="28"/>
           <w:lang w:val="ru-RU"/>
@@ -12397,25 +12123,7 @@
           <w:szCs w:val="28"/>
           <w:lang w:val="ru-RU"/>
         </w:rPr>
-        <w:t>5</w:t>
-      </w:r>
-      <w:r>
-        <w:rPr>
-          <w:rFonts w:ascii="Times New Roman" w:eastAsia="Times New Roman" w:hAnsi="Times New Roman" w:cs="Times New Roman"/>
-          <w:sz w:val="28"/>
-          <w:szCs w:val="28"/>
-          <w:lang w:val="ru-RU"/>
-        </w:rPr>
-        <w:t xml:space="preserve"> – </w:t>
-      </w:r>
-      <w:r>
-        <w:rPr>
-          <w:rFonts w:ascii="Times New Roman" w:eastAsia="Times New Roman" w:hAnsi="Times New Roman" w:cs="Times New Roman"/>
-          <w:sz w:val="28"/>
-          <w:szCs w:val="28"/>
-          <w:lang w:val="ru-RU"/>
-        </w:rPr>
-        <w:t>Визуализация гистограммы распределения базовых цен</w:t>
+        <w:t>5 – Визуализация гистограммы распределения базовых цен</w:t>
       </w:r>
     </w:p>
     <w:p>
@@ -12444,11 +12152,11 @@
       <w:r>
         <w:rPr>
           <w:rFonts w:ascii="Times New Roman" w:eastAsia="Times New Roman" w:hAnsi="Times New Roman" w:cs="Times New Roman"/>
-          <w:sz w:val="28"/>
-          <w:szCs w:val="28"/>
-          <w:lang w:val="ru-RU"/>
-        </w:rPr>
-        <w:lastRenderedPageBreak/>
+          <w:noProof/>
+          <w:sz w:val="28"/>
+          <w:szCs w:val="28"/>
+          <w:lang w:val="ru-RU"/>
+        </w:rPr>
         <w:drawing>
           <wp:inline distT="0" distB="0" distL="0" distR="0" wp14:anchorId="55885395" wp14:editId="4DF3CE9F">
             <wp:extent cx="4391246" cy="2979439"/>
@@ -12539,16 +12247,7 @@
           <w:szCs w:val="28"/>
           <w:lang w:val="ru-RU"/>
         </w:rPr>
-        <w:t>6</w:t>
-      </w:r>
-      <w:r>
-        <w:rPr>
-          <w:rFonts w:ascii="Times New Roman" w:eastAsia="Times New Roman" w:hAnsi="Times New Roman" w:cs="Times New Roman"/>
-          <w:sz w:val="28"/>
-          <w:szCs w:val="28"/>
-          <w:lang w:val="ru-RU"/>
-        </w:rPr>
-        <w:t xml:space="preserve"> – Визуализация </w:t>
+        <w:t xml:space="preserve">6 – Визуализация </w:t>
       </w:r>
       <w:r>
         <w:rPr>
@@ -12577,25 +12276,7 @@
           <w:szCs w:val="28"/>
           <w:lang w:val="ru-RU"/>
         </w:rPr>
-        <w:t xml:space="preserve"> </w:t>
-      </w:r>
-      <w:r>
-        <w:rPr>
-          <w:rFonts w:ascii="Times New Roman" w:eastAsia="Times New Roman" w:hAnsi="Times New Roman" w:cs="Times New Roman"/>
-          <w:sz w:val="28"/>
-          <w:szCs w:val="28"/>
-          <w:lang w:val="ru-RU"/>
-        </w:rPr>
-        <w:t xml:space="preserve">распределения </w:t>
-      </w:r>
-      <w:r>
-        <w:rPr>
-          <w:rFonts w:ascii="Times New Roman" w:eastAsia="Times New Roman" w:hAnsi="Times New Roman" w:cs="Times New Roman"/>
-          <w:sz w:val="28"/>
-          <w:szCs w:val="28"/>
-          <w:lang w:val="ru-RU"/>
-        </w:rPr>
-        <w:t>количества оставшихся мест.</w:t>
+        <w:t xml:space="preserve"> распределения количества оставшихся мест.</w:t>
       </w:r>
     </w:p>
     <w:p>
@@ -12622,10 +12303,12 @@
       <w:r>
         <w:rPr>
           <w:rFonts w:ascii="Times New Roman" w:eastAsia="Times New Roman" w:hAnsi="Times New Roman" w:cs="Times New Roman"/>
-          <w:sz w:val="28"/>
-          <w:szCs w:val="28"/>
-          <w:lang w:val="ru-RU"/>
-        </w:rPr>
+          <w:noProof/>
+          <w:sz w:val="28"/>
+          <w:szCs w:val="28"/>
+          <w:lang w:val="ru-RU"/>
+        </w:rPr>
+        <w:lastRenderedPageBreak/>
         <w:drawing>
           <wp:inline distT="0" distB="0" distL="0" distR="0" wp14:anchorId="7A92863D" wp14:editId="0DBECCF2">
             <wp:extent cx="3870251" cy="3581827"/>
@@ -12716,52 +12399,7 @@
           <w:szCs w:val="28"/>
           <w:lang w:val="ru-RU"/>
         </w:rPr>
-        <w:t>7</w:t>
-      </w:r>
-      <w:r>
-        <w:rPr>
-          <w:rFonts w:ascii="Times New Roman" w:eastAsia="Times New Roman" w:hAnsi="Times New Roman" w:cs="Times New Roman"/>
-          <w:sz w:val="28"/>
-          <w:szCs w:val="28"/>
-          <w:lang w:val="ru-RU"/>
-        </w:rPr>
-        <w:t xml:space="preserve"> – Визуализация </w:t>
-      </w:r>
-      <w:r>
-        <w:rPr>
-          <w:rFonts w:ascii="Times New Roman" w:eastAsia="Times New Roman" w:hAnsi="Times New Roman" w:cs="Times New Roman"/>
-          <w:sz w:val="28"/>
-          <w:szCs w:val="28"/>
-          <w:lang w:val="ru-RU"/>
-        </w:rPr>
-        <w:t>круговой диаграммы распределения</w:t>
-      </w:r>
-      <w:r>
-        <w:rPr>
-          <w:rFonts w:ascii="Times New Roman" w:eastAsia="Times New Roman" w:hAnsi="Times New Roman" w:cs="Times New Roman"/>
-          <w:sz w:val="28"/>
-          <w:szCs w:val="28"/>
-          <w:lang w:val="ru-RU"/>
-        </w:rPr>
-        <w:t xml:space="preserve"> </w:t>
-      </w:r>
-      <w:r>
-        <w:rPr>
-          <w:rFonts w:ascii="Times New Roman" w:eastAsia="Times New Roman" w:hAnsi="Times New Roman" w:cs="Times New Roman"/>
-          <w:sz w:val="28"/>
-          <w:szCs w:val="28"/>
-          <w:lang w:val="ru-RU"/>
-        </w:rPr>
-        <w:t>индексов начальных аэропортов</w:t>
-      </w:r>
-      <w:r>
-        <w:rPr>
-          <w:rFonts w:ascii="Times New Roman" w:eastAsia="Times New Roman" w:hAnsi="Times New Roman" w:cs="Times New Roman"/>
-          <w:sz w:val="28"/>
-          <w:szCs w:val="28"/>
-          <w:lang w:val="ru-RU"/>
-        </w:rPr>
-        <w:t>.</w:t>
+        <w:t>7 – Визуализация круговой диаграммы распределения индексов начальных аэропортов.</w:t>
       </w:r>
     </w:p>
     <w:p>
@@ -12833,7 +12471,6 @@
           <w:sz w:val="28"/>
           <w:szCs w:val="28"/>
         </w:rPr>
-        <w:lastRenderedPageBreak/>
         <w:t>Чтобы выявить связи между признаками, можно построить матрицу корреляций.</w:t>
       </w:r>
       <w:r>
@@ -12868,6 +12505,7 @@
       <w:r>
         <w:rPr>
           <w:rFonts w:ascii="Times New Roman" w:eastAsia="Times New Roman" w:hAnsi="Times New Roman" w:cs="Times New Roman"/>
+          <w:noProof/>
           <w:sz w:val="28"/>
           <w:szCs w:val="28"/>
           <w:lang w:val="ru-RU"/>
@@ -12962,16 +12600,7 @@
           <w:szCs w:val="28"/>
           <w:lang w:val="ru-RU"/>
         </w:rPr>
-        <w:t>8</w:t>
-      </w:r>
-      <w:r>
-        <w:rPr>
-          <w:rFonts w:ascii="Times New Roman" w:eastAsia="Times New Roman" w:hAnsi="Times New Roman" w:cs="Times New Roman"/>
-          <w:sz w:val="28"/>
-          <w:szCs w:val="28"/>
-          <w:lang w:val="ru-RU"/>
-        </w:rPr>
-        <w:t xml:space="preserve"> – </w:t>
+        <w:t xml:space="preserve">8 – </w:t>
       </w:r>
       <w:r>
         <w:rPr>
@@ -13013,25 +12642,8 @@
           <w:szCs w:val="28"/>
           <w:shd w:val="clear" w:color="auto" w:fill="FFFFFF"/>
         </w:rPr>
-        <w:t xml:space="preserve">Из корреляционной матрицы </w:t>
-      </w:r>
-      <w:r>
-        <w:rPr>
-          <w:rFonts w:ascii="Times New Roman" w:hAnsi="Times New Roman" w:cs="Times New Roman"/>
-          <w:sz w:val="28"/>
-          <w:szCs w:val="28"/>
-          <w:shd w:val="clear" w:color="auto" w:fill="FFFFFF"/>
-        </w:rPr>
-        <w:t>видно,</w:t>
-      </w:r>
-      <w:r>
-        <w:rPr>
-          <w:rFonts w:ascii="Times New Roman" w:hAnsi="Times New Roman" w:cs="Times New Roman"/>
-          <w:sz w:val="28"/>
-          <w:szCs w:val="28"/>
-          <w:shd w:val="clear" w:color="auto" w:fill="FFFFFF"/>
-        </w:rPr>
-        <w:t xml:space="preserve"> что </w:t>
+        <w:lastRenderedPageBreak/>
+        <w:t xml:space="preserve">Из корреляционной матрицы видно, что </w:t>
       </w:r>
       <w:proofErr w:type="spellStart"/>
       <w:r>
@@ -15778,15 +15390,6 @@
   </w:num>
   <w:num w:numId="12">
     <w:abstractNumId w:val="2"/>
-    <w:lvlOverride w:ilvl="0"/>
-    <w:lvlOverride w:ilvl="1"/>
-    <w:lvlOverride w:ilvl="2"/>
-    <w:lvlOverride w:ilvl="3"/>
-    <w:lvlOverride w:ilvl="4"/>
-    <w:lvlOverride w:ilvl="5"/>
-    <w:lvlOverride w:ilvl="6"/>
-    <w:lvlOverride w:ilvl="7"/>
-    <w:lvlOverride w:ilvl="8"/>
   </w:num>
   <w:num w:numId="13">
     <w:abstractNumId w:val="2"/>
@@ -16345,6 +15948,7 @@
   <w:style w:type="character" w:default="1" w:styleId="a0">
     <w:name w:val="Default Paragraph Font"/>
     <w:uiPriority w:val="1"/>
+    <w:semiHidden/>
     <w:unhideWhenUsed/>
   </w:style>
   <w:style w:type="table" w:default="1" w:styleId="a1">
